--- a/kick off!.docx
+++ b/kick off!.docx
@@ -11,7 +11,6 @@
           <w:lang w:val="nl-NL"/>
         </w:rPr>
       </w:pPr>
-      <w:proofErr w:type="gramStart"/>
       <w:r>
         <w:rPr>
           <w:sz w:val="40"/>
@@ -20,7 +19,6 @@
         </w:rPr>
         <w:t>Kick off</w:t>
       </w:r>
-      <w:proofErr w:type="gramEnd"/>
       <w:r>
         <w:rPr>
           <w:sz w:val="40"/>
@@ -53,167 +51,44 @@
         <w:pStyle w:val="ListParagraph"/>
       </w:pPr>
       <w:r>
-        <w:t>-</w:t>
-      </w:r>
-      <w:proofErr w:type="spellStart"/>
-      <w:r>
-        <w:t>tim</w:t>
-      </w:r>
-      <w:proofErr w:type="spellEnd"/>
-      <w:r>
-        <w:t xml:space="preserve">, html, </w:t>
-      </w:r>
-      <w:proofErr w:type="spellStart"/>
-      <w:r>
-        <w:t>css</w:t>
-      </w:r>
-      <w:proofErr w:type="spellEnd"/>
-      <w:r>
-        <w:t xml:space="preserve">, </w:t>
-      </w:r>
-      <w:proofErr w:type="spellStart"/>
-      <w:r>
-        <w:t>javascript</w:t>
-      </w:r>
-      <w:proofErr w:type="spellEnd"/>
-      <w:r>
-        <w:t xml:space="preserve">, </w:t>
-      </w:r>
-      <w:proofErr w:type="spellStart"/>
-      <w:r>
-        <w:t>m</w:t>
-      </w:r>
-      <w:r>
-        <w:t>sql</w:t>
-      </w:r>
-      <w:proofErr w:type="spellEnd"/>
-      <w:r>
-        <w:t xml:space="preserve">, </w:t>
-      </w:r>
-    </w:p>
-    <w:p>
-      <w:pPr>
-        <w:pStyle w:val="ListParagraph"/>
-      </w:pPr>
-      <w:r>
-        <w:t>-</w:t>
-      </w:r>
-      <w:proofErr w:type="spellStart"/>
-      <w:r>
-        <w:t>timo</w:t>
-      </w:r>
-      <w:proofErr w:type="spellEnd"/>
-      <w:r>
-        <w:t xml:space="preserve">, </w:t>
-      </w:r>
-      <w:proofErr w:type="spellStart"/>
-      <w:r>
-        <w:t>niet</w:t>
-      </w:r>
-      <w:proofErr w:type="spellEnd"/>
-      <w:r>
-        <w:t xml:space="preserve"> </w:t>
-      </w:r>
-      <w:proofErr w:type="spellStart"/>
-      <w:r>
-        <w:t>engels</w:t>
-      </w:r>
-      <w:proofErr w:type="spellEnd"/>
-    </w:p>
-    <w:p>
-      <w:pPr>
-        <w:pStyle w:val="ListParagraph"/>
-      </w:pPr>
-      <w:r>
-        <w:t xml:space="preserve">- Frederik, html, </w:t>
-      </w:r>
-      <w:proofErr w:type="spellStart"/>
-      <w:r>
-        <w:t>php</w:t>
-      </w:r>
-      <w:proofErr w:type="spellEnd"/>
-      <w:r>
-        <w:t xml:space="preserve">, </w:t>
-      </w:r>
-      <w:proofErr w:type="spellStart"/>
-      <w:r>
-        <w:t>css</w:t>
-      </w:r>
-      <w:proofErr w:type="spellEnd"/>
-      <w:r>
-        <w:t xml:space="preserve">, </w:t>
-      </w:r>
-      <w:proofErr w:type="spellStart"/>
-      <w:r>
-        <w:t>javascript</w:t>
-      </w:r>
-      <w:proofErr w:type="spellEnd"/>
-      <w:r>
-        <w:t xml:space="preserve">, </w:t>
-      </w:r>
-      <w:proofErr w:type="spellStart"/>
-      <w:r>
-        <w:t>msql</w:t>
-      </w:r>
-      <w:proofErr w:type="spellEnd"/>
-      <w:r>
-        <w:t xml:space="preserve">, </w:t>
-      </w:r>
-      <w:proofErr w:type="spellStart"/>
-      <w:r>
-        <w:t>c#</w:t>
-      </w:r>
-      <w:proofErr w:type="spellEnd"/>
-    </w:p>
-    <w:p>
-      <w:pPr>
-        <w:pStyle w:val="ListParagraph"/>
-        <w:rPr>
-          <w:lang w:val="nl-NL"/>
-        </w:rPr>
-      </w:pPr>
-      <w:r>
-        <w:rPr>
-          <w:lang w:val="nl-NL"/>
-        </w:rPr>
-        <w:t>-</w:t>
-      </w:r>
-      <w:proofErr w:type="spellStart"/>
-      <w:r>
-        <w:rPr>
-          <w:lang w:val="nl-NL"/>
-        </w:rPr>
-        <w:t>stijn</w:t>
-      </w:r>
-      <w:proofErr w:type="spellEnd"/>
-      <w:r>
-        <w:rPr>
-          <w:lang w:val="nl-NL"/>
-        </w:rPr>
-        <w:t xml:space="preserve">, html, </w:t>
-      </w:r>
-      <w:proofErr w:type="spellStart"/>
-      <w:r>
-        <w:rPr>
-          <w:lang w:val="nl-NL"/>
-        </w:rPr>
-        <w:t>css</w:t>
-      </w:r>
-      <w:proofErr w:type="spellEnd"/>
-      <w:r>
-        <w:rPr>
-          <w:lang w:val="nl-NL"/>
-        </w:rPr>
-        <w:t xml:space="preserve">, </w:t>
-      </w:r>
-      <w:proofErr w:type="spellStart"/>
-      <w:r>
-        <w:rPr>
-          <w:lang w:val="nl-NL"/>
-        </w:rPr>
-        <w:t>php</w:t>
-      </w:r>
-      <w:proofErr w:type="spellEnd"/>
+        <w:t>-tim, html, css, javascript, m</w:t>
+      </w:r>
+      <w:r>
+        <w:t xml:space="preserve">sql, </w:t>
+      </w:r>
+    </w:p>
+    <w:p>
+      <w:pPr>
+        <w:pStyle w:val="ListParagraph"/>
+      </w:pPr>
+      <w:r>
+        <w:t xml:space="preserve">-timo, </w:t>
+      </w:r>
+      <w:r>
+        <w:t>niet engels</w:t>
+      </w:r>
+    </w:p>
+    <w:p>
+      <w:pPr>
+        <w:pStyle w:val="ListParagraph"/>
+      </w:pPr>
+      <w:r>
+        <w:t>- Frederik, html, php, css, javascript, msql, c#</w:t>
+      </w:r>
+    </w:p>
+    <w:p>
+      <w:pPr>
+        <w:pStyle w:val="ListParagraph"/>
+        <w:rPr>
+          <w:lang w:val="nl-NL"/>
+        </w:rPr>
+      </w:pPr>
+      <w:r>
+        <w:rPr>
+          <w:lang w:val="nl-NL"/>
+        </w:rPr>
+        <w:t>-stijn, html, css, php</w:t>
+      </w:r>
     </w:p>
     <w:p>
       <w:pPr>
@@ -266,21 +141,7 @@
         <w:rPr>
           <w:lang w:val="nl-NL"/>
         </w:rPr>
-        <w:t xml:space="preserve">Wat is onze </w:t>
-      </w:r>
-      <w:proofErr w:type="spellStart"/>
-      <w:r>
-        <w:rPr>
-          <w:lang w:val="nl-NL"/>
-        </w:rPr>
-        <w:t>DoD</w:t>
-      </w:r>
-      <w:proofErr w:type="spellEnd"/>
-      <w:r>
-        <w:rPr>
-          <w:lang w:val="nl-NL"/>
-        </w:rPr>
-        <w:t>?</w:t>
+        <w:t>Wat is onze DoD?</w:t>
       </w:r>
     </w:p>
     <w:p>
@@ -344,63 +205,21 @@
         <w:rPr>
           <w:lang w:val="nl-NL"/>
         </w:rPr>
-        <w:t xml:space="preserve">dat je de </w:t>
-      </w:r>
-      <w:proofErr w:type="spellStart"/>
-      <w:r>
-        <w:rPr>
-          <w:lang w:val="nl-NL"/>
-        </w:rPr>
-        <w:t>license</w:t>
-      </w:r>
-      <w:proofErr w:type="spellEnd"/>
-      <w:r>
-        <w:rPr>
-          <w:lang w:val="nl-NL"/>
-        </w:rPr>
-        <w:t xml:space="preserve"> en tags van de </w:t>
-      </w:r>
-      <w:proofErr w:type="spellStart"/>
-      <w:r>
-        <w:rPr>
-          <w:lang w:val="nl-NL"/>
-        </w:rPr>
-        <w:t>repository</w:t>
-      </w:r>
-      <w:proofErr w:type="spellEnd"/>
-      <w:r>
-        <w:rPr>
-          <w:lang w:val="nl-NL"/>
-        </w:rPr>
-        <w:t xml:space="preserve"> kan zien</w:t>
-      </w:r>
-    </w:p>
-    <w:p>
-      <w:pPr>
-        <w:pStyle w:val="ListParagraph"/>
-        <w:rPr>
-          <w:lang w:val="nl-NL"/>
-        </w:rPr>
-      </w:pPr>
-      <w:r>
-        <w:rPr>
-          <w:lang w:val="nl-NL"/>
-        </w:rPr>
-        <w:t xml:space="preserve">-dat je met een zoekbalk </w:t>
-      </w:r>
-      <w:proofErr w:type="spellStart"/>
-      <w:r>
-        <w:rPr>
-          <w:lang w:val="nl-NL"/>
-        </w:rPr>
-        <w:t>repository’s</w:t>
-      </w:r>
-      <w:proofErr w:type="spellEnd"/>
-      <w:r>
-        <w:rPr>
-          <w:lang w:val="nl-NL"/>
-        </w:rPr>
-        <w:t xml:space="preserve"> kan zoeken</w:t>
+        <w:t>dat je de license en tags van de repository kan zien</w:t>
+      </w:r>
+    </w:p>
+    <w:p>
+      <w:pPr>
+        <w:pStyle w:val="ListParagraph"/>
+        <w:rPr>
+          <w:lang w:val="nl-NL"/>
+        </w:rPr>
+      </w:pPr>
+      <w:r>
+        <w:rPr>
+          <w:lang w:val="nl-NL"/>
+        </w:rPr>
+        <w:t>-dat je met een zoekbalk repository’s kan zoeken</w:t>
       </w:r>
     </w:p>
     <w:p>
@@ -450,47 +269,19 @@
         <w:rPr>
           <w:lang w:val="nl-NL"/>
         </w:rPr>
-        <w:t xml:space="preserve">-we gaan eerst werken aan </w:t>
-      </w:r>
-      <w:proofErr w:type="gramStart"/>
-      <w:r>
-        <w:rPr>
-          <w:lang w:val="nl-NL"/>
-        </w:rPr>
-        <w:t>de front-end</w:t>
-      </w:r>
-      <w:proofErr w:type="gramEnd"/>
-      <w:r>
-        <w:rPr>
-          <w:lang w:val="nl-NL"/>
-        </w:rPr>
-        <w:t xml:space="preserve"> zodat dat snel af is en dan gaan we aan de </w:t>
-      </w:r>
-      <w:proofErr w:type="spellStart"/>
-      <w:r>
-        <w:rPr>
-          <w:lang w:val="nl-NL"/>
-        </w:rPr>
-        <w:t>bac</w:t>
-      </w:r>
-      <w:r>
-        <w:rPr>
-          <w:lang w:val="nl-NL"/>
-        </w:rPr>
-        <w:t>-</w:t>
-      </w:r>
-      <w:r>
-        <w:rPr>
-          <w:lang w:val="nl-NL"/>
-        </w:rPr>
-        <w:t>kend</w:t>
-      </w:r>
-      <w:proofErr w:type="spellEnd"/>
-      <w:r>
-        <w:rPr>
-          <w:lang w:val="nl-NL"/>
-        </w:rPr>
-        <w:t xml:space="preserve"> werken</w:t>
+        <w:t>-we gaan eerst werken aan de front-end zodat dat snel af is en dan gaan we aan de bac</w:t>
+      </w:r>
+      <w:r>
+        <w:rPr>
+          <w:lang w:val="nl-NL"/>
+        </w:rPr>
+        <w:t>k-</w:t>
+      </w:r>
+      <w:r>
+        <w:rPr>
+          <w:lang w:val="nl-NL"/>
+        </w:rPr>
+        <w:t>end werken</w:t>
       </w:r>
     </w:p>
     <w:p>
